--- a/Require Enginering.docx
+++ b/Require Enginering.docx
@@ -14,20 +14,7 @@
           <w:sz w:val="24"/>
           <w:szCs w:val="24"/>
         </w:rPr>
-        <w:t xml:space="preserve">Kelompok </w:t>
-      </w:r>
-      <w:r>
-        <w:rPr>
-          <w:sz w:val="24"/>
-          <w:szCs w:val="24"/>
-        </w:rPr>
-        <w:t>7</w:t>
-      </w:r>
-      <w:r>
-        <w:rPr>
-          <w:sz w:val="24"/>
-          <w:szCs w:val="24"/>
-        </w:rPr>
+        <w:t>Kelompok 7</w:t>
         <w:br/>
         <w:t>Kelas: LA06</w:t>
       </w:r>
@@ -50,6 +37,8 @@
         <w:rPr>
           <w:rFonts w:ascii="apple-system;BlinkMacSystemFont;Segoe UI;Helvetica;Arial;sans-serif;Apple Color Emoji;Segoe UI Emoji" w:hAnsi="apple-system;BlinkMacSystemFont;Segoe UI;Helvetica;Arial;sans-serif;Apple Color Emoji;Segoe UI Emoji"/>
           <w:b w:val="false"/>
+          <w:b w:val="false"/>
+          <w:i w:val="false"/>
           <w:i w:val="false"/>
           <w:caps w:val="false"/>
           <w:smallCaps w:val="false"/>
@@ -91,6 +80,8 @@
         <w:rPr>
           <w:rFonts w:ascii="apple-system;BlinkMacSystemFont;Segoe UI;Helvetica;Arial;sans-serif;Apple Color Emoji;Segoe UI Emoji" w:hAnsi="apple-system;BlinkMacSystemFont;Segoe UI;Helvetica;Arial;sans-serif;Apple Color Emoji;Segoe UI Emoji"/>
           <w:b w:val="false"/>
+          <w:b w:val="false"/>
+          <w:i w:val="false"/>
           <w:i w:val="false"/>
           <w:caps w:val="false"/>
           <w:smallCaps w:val="false"/>
@@ -131,6 +122,8 @@
         <w:rPr>
           <w:rFonts w:ascii="apple-system;BlinkMacSystemFont;Segoe UI;Helvetica;Arial;sans-serif;Apple Color Emoji;Segoe UI Emoji" w:hAnsi="apple-system;BlinkMacSystemFont;Segoe UI;Helvetica;Arial;sans-serif;Apple Color Emoji;Segoe UI Emoji"/>
           <w:b w:val="false"/>
+          <w:b w:val="false"/>
+          <w:i w:val="false"/>
           <w:i w:val="false"/>
           <w:caps w:val="false"/>
           <w:smallCaps w:val="false"/>
@@ -171,6 +164,8 @@
         <w:rPr>
           <w:rFonts w:ascii="apple-system;BlinkMacSystemFont;Segoe UI;Helvetica;Arial;sans-serif;Apple Color Emoji;Segoe UI Emoji" w:hAnsi="apple-system;BlinkMacSystemFont;Segoe UI;Helvetica;Arial;sans-serif;Apple Color Emoji;Segoe UI Emoji"/>
           <w:b w:val="false"/>
+          <w:b w:val="false"/>
+          <w:i w:val="false"/>
           <w:i w:val="false"/>
           <w:caps w:val="false"/>
           <w:smallCaps w:val="false"/>
@@ -233,6 +228,8 @@
         <w:rPr>
           <w:rFonts w:ascii="apple-system;BlinkMacSystemFont;Segoe UI;Helvetica;Arial;sans-serif;Apple Color Emoji;Segoe UI Emoji" w:hAnsi="apple-system;BlinkMacSystemFont;Segoe UI;Helvetica;Arial;sans-serif;Apple Color Emoji;Segoe UI Emoji"/>
           <w:b w:val="false"/>
+          <w:b w:val="false"/>
+          <w:i w:val="false"/>
           <w:i w:val="false"/>
           <w:caps w:val="false"/>
           <w:smallCaps w:val="false"/>
@@ -242,7 +239,16 @@
         </w:rPr>
       </w:pPr>
       <w:r>
-        <w:rPr/>
+        <w:rPr>
+          <w:rFonts w:ascii="apple-system;BlinkMacSystemFont;Segoe UI;Helvetica;Arial;sans-serif;Apple Color Emoji;Segoe UI Emoji" w:hAnsi="apple-system;BlinkMacSystemFont;Segoe UI;Helvetica;Arial;sans-serif;Apple Color Emoji;Segoe UI Emoji"/>
+          <w:b w:val="false"/>
+          <w:i w:val="false"/>
+          <w:caps w:val="false"/>
+          <w:smallCaps w:val="false"/>
+          <w:color w:val="24292E"/>
+          <w:spacing w:val="0"/>
+          <w:sz w:val="24"/>
+        </w:rPr>
       </w:r>
     </w:p>
     <w:p>
@@ -274,15 +280,25 @@
         <w:t>Owner</w:t>
         <w:tab/>
         <w:tab/>
-        <w:t>: Kelompok 8</w:t>
+        <w:t xml:space="preserve">: Kelompok </w:t>
+      </w:r>
+      <w:r>
+        <w:rPr>
+          <w:rFonts w:eastAsia="Calibri" w:cs="" w:cstheme="minorBidi" w:eastAsiaTheme="minorHAnsi"/>
+          <w:color w:val="auto"/>
+          <w:kern w:val="0"/>
+          <w:sz w:val="22"/>
+          <w:szCs w:val="22"/>
+          <w:lang w:val="en-US" w:eastAsia="en-US" w:bidi="ar-SA"/>
+        </w:rPr>
+        <w:t>4</w:t>
+      </w:r>
+      <w:r>
+        <w:rPr/>
         <w:br/>
         <w:t>Developer</w:t>
         <w:tab/>
-        <w:t xml:space="preserve">: Kelompok </w:t>
-      </w:r>
-      <w:r>
-        <w:rPr/>
-        <w:t>7</w:t>
+        <w:t>: Kelompok 7</w:t>
       </w:r>
     </w:p>
     <w:p>
@@ -309,11 +325,7 @@
       </w:pPr>
       <w:r>
         <w:rPr/>
-        <w:t xml:space="preserve">Membuat </w:t>
-      </w:r>
-      <w:r>
-        <w:rPr/>
-        <w:t>website online untuk untuk keperluan print online yang dikelola langsung melalui order via website.</w:t>
+        <w:t>Membuat website online untuk untuk keperluan print online yang dikelola langsung melalui order via website.</w:t>
       </w:r>
     </w:p>
     <w:p>
@@ -338,15 +350,7 @@
       </w:pPr>
       <w:r>
         <w:rPr/>
-        <w:t xml:space="preserve">Membuat </w:t>
-      </w:r>
-      <w:r>
-        <w:rPr/>
-        <w:t>website</w:t>
-      </w:r>
-      <w:r>
-        <w:rPr/>
-        <w:t>:</w:t>
+        <w:t>Membuat website:</w:t>
       </w:r>
     </w:p>
     <w:p>
@@ -459,7 +463,7 @@
                 <wp:positionV relativeFrom="paragraph">
                   <wp:posOffset>323850</wp:posOffset>
                 </wp:positionV>
-                <wp:extent cx="1531620" cy="648335"/>
+                <wp:extent cx="1532255" cy="648970"/>
                 <wp:effectExtent l="0" t="0" r="0" b="0"/>
                 <wp:wrapSquare wrapText="bothSides"/>
                 <wp:docPr id="1" name="Text Box 2"/>
@@ -470,7 +474,7 @@
                       <wps:spPr>
                         <a:xfrm>
                           <a:off x="0" y="0"/>
-                          <a:ext cx="1531080" cy="647640"/>
+                          <a:ext cx="1531800" cy="648360"/>
                         </a:xfrm>
                         <a:prstGeom prst="rect">
                           <a:avLst/>
@@ -490,54 +494,66 @@
                         <w:txbxContent>
                           <w:p>
                             <w:pPr>
-                              <w:overflowPunct w:val="false"/>
-                              <w:spacing w:before="0" w:after="0" w:lineRule="auto" w:line="240"/>
+                              <w:pStyle w:val="FrameContents"/>
+                              <w:overflowPunct w:val="true"/>
+                              <w:spacing w:lineRule="auto" w:line="240" w:before="0" w:after="0"/>
+                              <w:contextualSpacing/>
                               <w:jc w:val="center"/>
-                              <w:rPr/>
+                              <w:rPr>
+                                <w:color w:val="000000"/>
+                              </w:rPr>
                             </w:pPr>
                             <w:r>
                               <w:rPr>
+                                <w:b w:val="false"/>
+                                <w:bCs w:val="false"/>
+                                <w:i w:val="false"/>
+                                <w:iCs w:val="false"/>
+                                <w:caps w:val="false"/>
+                                <w:smallCaps w:val="false"/>
+                                <w:strike w:val="false"/>
+                                <w:dstrike w:val="false"/>
+                                <w:color w:val="000000"/>
+                                <w:spacing w:val="0"/>
+                                <w:position w:val="0"/>
                                 <w:sz w:val="24"/>
-                                <w:b w:val="false"/>
+                                <w:sz w:val="24"/>
+                                <w:szCs w:val="24"/>
                                 <w:u w:val="none"/>
-                                <w:dstrike w:val="false"/>
-                                <w:strike w:val="false"/>
-                                <w:i w:val="false"/>
                                 <w:vertAlign w:val="baseline"/>
-                                <w:position w:val="0"/>
-                                <w:spacing w:val="0"/>
-                                <w:szCs w:val="24"/>
-                                <w:bCs w:val="false"/>
-                                <w:iCs w:val="false"/>
-                                <w:smallCaps w:val="false"/>
-                                <w:caps w:val="false"/>
                               </w:rPr>
                               <w:t xml:space="preserve">USE CASE </w:t>
                             </w:r>
                           </w:p>
                           <w:p>
                             <w:pPr>
-                              <w:overflowPunct w:val="false"/>
-                              <w:spacing w:before="0" w:after="0" w:lineRule="auto" w:line="240"/>
+                              <w:pStyle w:val="FrameContents"/>
+                              <w:overflowPunct w:val="true"/>
+                              <w:spacing w:lineRule="auto" w:line="240" w:before="0" w:after="0"/>
+                              <w:contextualSpacing/>
                               <w:jc w:val="center"/>
-                              <w:rPr/>
+                              <w:rPr>
+                                <w:color w:val="000000"/>
+                              </w:rPr>
                             </w:pPr>
                             <w:r>
                               <w:rPr>
+                                <w:b w:val="false"/>
+                                <w:bCs w:val="false"/>
+                                <w:i w:val="false"/>
+                                <w:iCs w:val="false"/>
+                                <w:caps w:val="false"/>
+                                <w:smallCaps w:val="false"/>
+                                <w:strike w:val="false"/>
+                                <w:dstrike w:val="false"/>
+                                <w:color w:val="000000"/>
+                                <w:spacing w:val="0"/>
+                                <w:position w:val="0"/>
                                 <w:sz w:val="24"/>
-                                <w:b w:val="false"/>
+                                <w:sz w:val="24"/>
+                                <w:szCs w:val="24"/>
                                 <w:u w:val="none"/>
-                                <w:dstrike w:val="false"/>
-                                <w:strike w:val="false"/>
-                                <w:i w:val="false"/>
                                 <w:vertAlign w:val="baseline"/>
-                                <w:position w:val="0"/>
-                                <w:spacing w:val="0"/>
-                                <w:szCs w:val="24"/>
-                                <w:bCs w:val="false"/>
-                                <w:iCs w:val="false"/>
-                                <w:smallCaps w:val="false"/>
-                                <w:caps w:val="false"/>
                               </w:rPr>
                               <w:t>PRINTING</w:t>
                             </w:r>
@@ -555,68 +571,80 @@
           </mc:Choice>
           <mc:Fallback>
             <w:pict>
-              <v:rect id="shape_0" ID="Text Box 2" stroked="f" style="position:absolute;margin-left:217.95pt;margin-top:25.5pt;width:120.5pt;height:50.95pt">
+              <v:rect id="shape_0" ID="Text Box 2" stroked="f" style="position:absolute;margin-left:217.95pt;margin-top:25.5pt;width:120.55pt;height:51pt">
+                <w10:wrap type="square"/>
+                <v:fill o:detectmouseclick="t" on="false"/>
+                <v:stroke color="#3465a4" weight="9360" joinstyle="round" endcap="flat"/>
                 <v:textbox>
                   <w:txbxContent>
                     <w:p>
                       <w:pPr>
-                        <w:overflowPunct w:val="false"/>
-                        <w:spacing w:before="0" w:after="0" w:lineRule="auto" w:line="240"/>
+                        <w:pStyle w:val="FrameContents"/>
+                        <w:overflowPunct w:val="true"/>
+                        <w:spacing w:lineRule="auto" w:line="240" w:before="0" w:after="0"/>
+                        <w:contextualSpacing/>
                         <w:jc w:val="center"/>
-                        <w:rPr/>
+                        <w:rPr>
+                          <w:color w:val="000000"/>
+                        </w:rPr>
                       </w:pPr>
                       <w:r>
                         <w:rPr>
+                          <w:b w:val="false"/>
+                          <w:bCs w:val="false"/>
+                          <w:i w:val="false"/>
+                          <w:iCs w:val="false"/>
+                          <w:caps w:val="false"/>
+                          <w:smallCaps w:val="false"/>
+                          <w:strike w:val="false"/>
+                          <w:dstrike w:val="false"/>
+                          <w:color w:val="000000"/>
+                          <w:spacing w:val="0"/>
+                          <w:position w:val="0"/>
                           <w:sz w:val="24"/>
-                          <w:b w:val="false"/>
+                          <w:sz w:val="24"/>
+                          <w:szCs w:val="24"/>
                           <w:u w:val="none"/>
-                          <w:dstrike w:val="false"/>
-                          <w:strike w:val="false"/>
-                          <w:i w:val="false"/>
                           <w:vertAlign w:val="baseline"/>
-                          <w:position w:val="0"/>
-                          <w:spacing w:val="0"/>
-                          <w:szCs w:val="24"/>
-                          <w:bCs w:val="false"/>
-                          <w:iCs w:val="false"/>
-                          <w:smallCaps w:val="false"/>
-                          <w:caps w:val="false"/>
                         </w:rPr>
                         <w:t xml:space="preserve">USE CASE </w:t>
                       </w:r>
                     </w:p>
                     <w:p>
                       <w:pPr>
-                        <w:overflowPunct w:val="false"/>
-                        <w:spacing w:before="0" w:after="0" w:lineRule="auto" w:line="240"/>
+                        <w:pStyle w:val="FrameContents"/>
+                        <w:overflowPunct w:val="true"/>
+                        <w:spacing w:lineRule="auto" w:line="240" w:before="0" w:after="0"/>
+                        <w:contextualSpacing/>
                         <w:jc w:val="center"/>
-                        <w:rPr/>
+                        <w:rPr>
+                          <w:color w:val="000000"/>
+                        </w:rPr>
                       </w:pPr>
                       <w:r>
                         <w:rPr>
+                          <w:b w:val="false"/>
+                          <w:bCs w:val="false"/>
+                          <w:i w:val="false"/>
+                          <w:iCs w:val="false"/>
+                          <w:caps w:val="false"/>
+                          <w:smallCaps w:val="false"/>
+                          <w:strike w:val="false"/>
+                          <w:dstrike w:val="false"/>
+                          <w:color w:val="000000"/>
+                          <w:spacing w:val="0"/>
+                          <w:position w:val="0"/>
                           <w:sz w:val="24"/>
-                          <w:b w:val="false"/>
+                          <w:sz w:val="24"/>
+                          <w:szCs w:val="24"/>
                           <w:u w:val="none"/>
-                          <w:dstrike w:val="false"/>
-                          <w:strike w:val="false"/>
-                          <w:i w:val="false"/>
                           <w:vertAlign w:val="baseline"/>
-                          <w:position w:val="0"/>
-                          <w:spacing w:val="0"/>
-                          <w:szCs w:val="24"/>
-                          <w:bCs w:val="false"/>
-                          <w:iCs w:val="false"/>
-                          <w:smallCaps w:val="false"/>
-                          <w:caps w:val="false"/>
                         </w:rPr>
                         <w:t>PRINTING</w:t>
                       </w:r>
                     </w:p>
                   </w:txbxContent>
                 </v:textbox>
-                <w10:wrap type="square"/>
-                <v:fill o:detectmouseclick="t" on="false"/>
-                <v:stroke color="#3465a4" weight="9360" joinstyle="miter" endcap="flat"/>
               </v:rect>
             </w:pict>
           </mc:Fallback>
@@ -632,10 +660,352 @@
                 <wp:positionV relativeFrom="paragraph">
                   <wp:posOffset>1565910</wp:posOffset>
                 </wp:positionV>
+                <wp:extent cx="1457325" cy="495935"/>
+                <wp:effectExtent l="0" t="0" r="0" b="0"/>
+                <wp:wrapNone/>
+                <wp:docPr id="3" name="Oval 51"/>
+                <a:graphic xmlns:a="http://schemas.openxmlformats.org/drawingml/2006/main">
+                  <a:graphicData uri="http://schemas.microsoft.com/office/word/2010/wordprocessingShape">
+                    <wps:wsp>
+                      <wps:cNvSpPr/>
+                      <wps:spPr>
+                        <a:xfrm>
+                          <a:off x="0" y="0"/>
+                          <a:ext cx="1456560" cy="495360"/>
+                        </a:xfrm>
+                        <a:prstGeom prst="ellipse">
+                          <a:avLst/>
+                        </a:prstGeom>
+                        <a:noFill/>
+                        <a:ln w="19080">
+                          <a:solidFill>
+                            <a:schemeClr val="tx1"/>
+                          </a:solidFill>
+                        </a:ln>
+                      </wps:spPr>
+                      <wps:style>
+                        <a:lnRef idx="2">
+                          <a:schemeClr val="accent1">
+                            <a:shade val="50000"/>
+                          </a:schemeClr>
+                        </a:lnRef>
+                        <a:fillRef idx="1">
+                          <a:schemeClr val="accent1"/>
+                        </a:fillRef>
+                        <a:effectRef idx="0">
+                          <a:schemeClr val="accent1"/>
+                        </a:effectRef>
+                        <a:fontRef idx="minor"/>
+                      </wps:style>
+                      <wps:bodyPr/>
+                    </wps:wsp>
+                  </a:graphicData>
+                </a:graphic>
+              </wp:anchor>
+            </w:drawing>
+          </mc:Choice>
+          <mc:Fallback>
+            <w:pict>
+              <v:oval id="shape_0" ID="Oval 51" stroked="t" style="position:absolute;margin-left:225.4pt;margin-top:123.3pt;width:114.65pt;height:38.95pt" wp14:anchorId="2A78C9D8">
+                <w10:wrap type="none"/>
+                <v:fill o:detectmouseclick="t" on="false"/>
+                <v:stroke color="black" weight="19080" joinstyle="miter" endcap="flat"/>
+              </v:oval>
+            </w:pict>
+          </mc:Fallback>
+        </mc:AlternateContent>
+        <mc:AlternateContent>
+          <mc:Choice Requires="wps">
+            <w:drawing>
+              <wp:anchor behindDoc="0" distT="0" distB="0" distL="0" distR="0" simplePos="0" locked="0" layoutInCell="1" allowOverlap="1" relativeHeight="13" wp14:anchorId="290BCB2C">
+                <wp:simplePos x="0" y="0"/>
+                <wp:positionH relativeFrom="column">
+                  <wp:posOffset>2933700</wp:posOffset>
+                </wp:positionH>
+                <wp:positionV relativeFrom="paragraph">
+                  <wp:posOffset>1617345</wp:posOffset>
+                </wp:positionV>
+                <wp:extent cx="1365885" cy="713105"/>
+                <wp:effectExtent l="0" t="0" r="0" b="0"/>
+                <wp:wrapNone/>
+                <wp:docPr id="4" name="Text Box 2"/>
+                <a:graphic xmlns:a="http://schemas.openxmlformats.org/drawingml/2006/main">
+                  <a:graphicData uri="http://schemas.microsoft.com/office/word/2010/wordprocessingShape">
+                    <wps:wsp>
+                      <wps:cNvSpPr/>
+                      <wps:spPr>
+                        <a:xfrm>
+                          <a:off x="0" y="0"/>
+                          <a:ext cx="1365120" cy="712440"/>
+                        </a:xfrm>
+                        <a:prstGeom prst="rect">
+                          <a:avLst/>
+                        </a:prstGeom>
+                        <a:noFill/>
+                        <a:ln w="9360">
+                          <a:noFill/>
+                        </a:ln>
+                      </wps:spPr>
+                      <wps:style>
+                        <a:lnRef idx="0"/>
+                        <a:fillRef idx="0"/>
+                        <a:effectRef idx="0"/>
+                        <a:fontRef idx="minor"/>
+                      </wps:style>
+                      <wps:txbx>
+                        <w:txbxContent>
+                          <w:p>
+                            <w:pPr>
+                              <w:pStyle w:val="FrameContents"/>
+                              <w:spacing w:before="0" w:after="160"/>
+                              <w:ind w:left="1" w:hanging="3"/>
+                              <w:jc w:val="center"/>
+                              <w:rPr>
+                                <w:color w:val="000000"/>
+                              </w:rPr>
+                            </w:pPr>
+                            <w:r>
+                              <w:rPr>
+                                <w:color w:val="000000"/>
+                                <w:sz w:val="32"/>
+                                <w:szCs w:val="32"/>
+                              </w:rPr>
+                              <w:t>Design</w:t>
+                            </w:r>
+                          </w:p>
+                        </w:txbxContent>
+                      </wps:txbx>
+                      <wps:bodyPr>
+                        <a:noAutofit/>
+                      </wps:bodyPr>
+                    </wps:wsp>
+                  </a:graphicData>
+                </a:graphic>
+              </wp:anchor>
+            </w:drawing>
+          </mc:Choice>
+          <mc:Fallback>
+            <w:pict>
+              <v:rect id="shape_0" ID="Text Box 2" stroked="f" style="position:absolute;margin-left:231pt;margin-top:127.35pt;width:107.45pt;height:56.05pt" wp14:anchorId="290BCB2C">
+                <w10:wrap type="square"/>
+                <v:fill o:detectmouseclick="t" on="false"/>
+                <v:stroke color="#3465a4" weight="9360" joinstyle="round" endcap="flat"/>
+                <v:textbox>
+                  <w:txbxContent>
+                    <w:p>
+                      <w:pPr>
+                        <w:pStyle w:val="FrameContents"/>
+                        <w:spacing w:before="0" w:after="160"/>
+                        <w:ind w:left="1" w:hanging="3"/>
+                        <w:jc w:val="center"/>
+                        <w:rPr>
+                          <w:color w:val="000000"/>
+                        </w:rPr>
+                      </w:pPr>
+                      <w:r>
+                        <w:rPr>
+                          <w:color w:val="000000"/>
+                          <w:sz w:val="32"/>
+                          <w:szCs w:val="32"/>
+                        </w:rPr>
+                        <w:t>Design</w:t>
+                      </w:r>
+                    </w:p>
+                  </w:txbxContent>
+                </v:textbox>
+              </v:rect>
+            </w:pict>
+          </mc:Fallback>
+        </mc:AlternateContent>
+        <mc:AlternateContent>
+          <mc:Choice Requires="wps">
+            <w:drawing>
+              <wp:anchor behindDoc="0" distT="0" distB="0" distL="0" distR="0" simplePos="0" locked="0" layoutInCell="1" allowOverlap="1" relativeHeight="14" wp14:anchorId="6C86F8C5">
+                <wp:simplePos x="0" y="0"/>
+                <wp:positionH relativeFrom="column">
+                  <wp:posOffset>1826260</wp:posOffset>
+                </wp:positionH>
+                <wp:positionV relativeFrom="paragraph">
+                  <wp:posOffset>1822450</wp:posOffset>
+                </wp:positionV>
+                <wp:extent cx="940435" cy="239395"/>
+                <wp:effectExtent l="0" t="57150" r="0" b="28575"/>
+                <wp:wrapNone/>
+                <wp:docPr id="6" name="Straight Arrow Connector 53"/>
+                <a:graphic xmlns:a="http://schemas.openxmlformats.org/drawingml/2006/main">
+                  <a:graphicData uri="http://schemas.microsoft.com/office/word/2010/wordprocessingShape">
+                    <wps:wsp>
+                      <wps:cNvSpPr/>
+                      <wps:spPr>
+                        <a:xfrm flipV="1">
+                          <a:off x="0" y="0"/>
+                          <a:ext cx="939960" cy="238680"/>
+                        </a:xfrm>
+                        <a:custGeom>
+                          <a:avLst/>
+                          <a:gdLst/>
+                          <a:ahLst/>
+                          <a:rect l="l" t="t" r="r" b="b"/>
+                          <a:pathLst>
+                            <a:path w="21600" h="21600">
+                              <a:moveTo>
+                                <a:pt x="0" y="0"/>
+                              </a:moveTo>
+                              <a:lnTo>
+                                <a:pt x="21600" y="21600"/>
+                              </a:lnTo>
+                            </a:path>
+                          </a:pathLst>
+                        </a:custGeom>
+                        <a:noFill/>
+                        <a:ln>
+                          <a:tailEnd len="med" type="triangle" w="med"/>
+                        </a:ln>
+                      </wps:spPr>
+                      <wps:style>
+                        <a:lnRef idx="1">
+                          <a:schemeClr val="dk1"/>
+                        </a:lnRef>
+                        <a:fillRef idx="0">
+                          <a:schemeClr val="dk1"/>
+                        </a:fillRef>
+                        <a:effectRef idx="0">
+                          <a:schemeClr val="dk1"/>
+                        </a:effectRef>
+                        <a:fontRef idx="minor"/>
+                      </wps:style>
+                      <wps:bodyPr/>
+                    </wps:wsp>
+                  </a:graphicData>
+                </a:graphic>
+              </wp:anchor>
+            </w:drawing>
+          </mc:Choice>
+          <mc:Fallback>
+            <w:pict/>
+          </mc:Fallback>
+        </mc:AlternateContent>
+      </w:r>
+      <w:r>
+        <w:rPr>
+          <w:i/>
+          <w:iCs/>
+        </w:rPr>
+        <w:t>Use Case</w:t>
+      </w:r>
+    </w:p>
+    <w:p>
+      <w:pPr>
+        <w:pStyle w:val="ListParagraph"/>
+        <w:ind w:left="1530" w:hanging="0"/>
+        <w:rPr>
+          <w:i/>
+          <w:i/>
+          <w:iCs/>
+        </w:rPr>
+      </w:pPr>
+      <w:r>
+        <w:rPr>
+          <w:i/>
+          <w:iCs/>
+        </w:rPr>
+      </w:r>
+    </w:p>
+    <w:p>
+      <w:pPr>
+        <w:pStyle w:val="ListParagraph"/>
+        <w:ind w:left="1530" w:hanging="0"/>
+        <w:rPr>
+          <w:i/>
+          <w:i/>
+          <w:iCs/>
+        </w:rPr>
+      </w:pPr>
+      <w:r>
+        <w:rPr>
+          <w:i/>
+          <w:iCs/>
+        </w:rPr>
+        <mc:AlternateContent>
+          <mc:Choice Requires="wps">
+            <w:drawing>
+              <wp:anchor behindDoc="0" distT="0" distB="0" distL="0" distR="0" simplePos="0" locked="0" layoutInCell="1" allowOverlap="1" relativeHeight="3">
+                <wp:simplePos x="0" y="0"/>
+                <wp:positionH relativeFrom="column">
+                  <wp:posOffset>2216150</wp:posOffset>
+                </wp:positionH>
+                <wp:positionV relativeFrom="paragraph">
+                  <wp:posOffset>-11430</wp:posOffset>
+                </wp:positionV>
+                <wp:extent cx="2161540" cy="2913380"/>
+                <wp:effectExtent l="0" t="0" r="0" b="0"/>
+                <wp:wrapSquare wrapText="bothSides"/>
+                <wp:docPr id="7" name="Rectangle 41"/>
+                <a:graphic xmlns:a="http://schemas.openxmlformats.org/drawingml/2006/main">
+                  <a:graphicData uri="http://schemas.microsoft.com/office/word/2010/wordprocessingShape">
+                    <wps:wsp>
+                      <wps:cNvSpPr/>
+                      <wps:spPr>
+                        <a:xfrm>
+                          <a:off x="0" y="0"/>
+                          <a:ext cx="2161080" cy="2912760"/>
+                        </a:xfrm>
+                        <a:prstGeom prst="rect">
+                          <a:avLst/>
+                        </a:prstGeom>
+                        <a:noFill/>
+                        <a:ln w="38160">
+                          <a:solidFill>
+                            <a:schemeClr val="tx1"/>
+                          </a:solidFill>
+                        </a:ln>
+                      </wps:spPr>
+                      <wps:style>
+                        <a:lnRef idx="2">
+                          <a:schemeClr val="accent1">
+                            <a:shade val="50000"/>
+                          </a:schemeClr>
+                        </a:lnRef>
+                        <a:fillRef idx="1">
+                          <a:schemeClr val="accent1"/>
+                        </a:fillRef>
+                        <a:effectRef idx="0">
+                          <a:schemeClr val="accent1"/>
+                        </a:effectRef>
+                        <a:fontRef idx="minor"/>
+                      </wps:style>
+                      <wps:bodyPr/>
+                    </wps:wsp>
+                  </a:graphicData>
+                </a:graphic>
+              </wp:anchor>
+            </w:drawing>
+          </mc:Choice>
+          <mc:Fallback>
+            <w:pict>
+              <v:rect id="shape_0" ID="Rectangle 41" stroked="t" style="position:absolute;margin-left:174.5pt;margin-top:-0.9pt;width:170.1pt;height:229.3pt">
+                <w10:wrap type="none"/>
+                <v:fill o:detectmouseclick="t" on="false"/>
+                <v:stroke color="black" weight="38160" joinstyle="miter" endcap="flat"/>
+              </v:rect>
+            </w:pict>
+          </mc:Fallback>
+        </mc:AlternateContent>
+        <mc:AlternateContent>
+          <mc:Choice Requires="wps">
+            <w:drawing>
+              <wp:anchor behindDoc="0" distT="0" distB="0" distL="0" distR="0" simplePos="0" locked="0" layoutInCell="1" allowOverlap="1" relativeHeight="4">
+                <wp:simplePos x="0" y="0"/>
+                <wp:positionH relativeFrom="column">
+                  <wp:posOffset>2655570</wp:posOffset>
+                </wp:positionH>
+                <wp:positionV relativeFrom="paragraph">
+                  <wp:posOffset>590550</wp:posOffset>
+                </wp:positionV>
                 <wp:extent cx="1456690" cy="495300"/>
                 <wp:effectExtent l="0" t="0" r="0" b="0"/>
-                <wp:wrapNone/>
-                <wp:docPr id="2" name="Oval 51"/>
+                <wp:wrapSquare wrapText="bothSides"/>
+                <wp:docPr id="8" name="Oval 42"/>
                 <a:graphic xmlns:a="http://schemas.openxmlformats.org/drawingml/2006/main">
                   <a:graphicData uri="http://schemas.microsoft.com/office/word/2010/wordprocessingShape">
                     <wps:wsp>
@@ -678,7 +1048,7 @@
           </mc:Choice>
           <mc:Fallback>
             <w:pict>
-              <v:oval id="shape_0" ID="Oval 51" stroked="t" style="position:absolute;margin-left:225.4pt;margin-top:123.3pt;width:114.6pt;height:38.9pt" wp14:anchorId="2A78C9D8">
+              <v:oval id="shape_0" ID="Oval 42" stroked="t" style="position:absolute;margin-left:209.1pt;margin-top:46.5pt;width:114.6pt;height:38.9pt">
                 <w10:wrap type="none"/>
                 <v:fill o:detectmouseclick="t" on="false"/>
                 <v:stroke color="black" weight="19080" joinstyle="miter" endcap="flat"/>
@@ -689,18 +1059,18 @@
         <mc:AlternateContent>
           <mc:Choice Requires="wps">
             <w:drawing>
-              <wp:anchor behindDoc="0" distT="0" distB="0" distL="0" distR="0" simplePos="0" locked="0" layoutInCell="1" allowOverlap="1" relativeHeight="13" wp14:anchorId="290BCB2C">
+              <wp:anchor behindDoc="0" distT="0" distB="0" distL="0" distR="0" simplePos="0" locked="0" layoutInCell="1" allowOverlap="1" relativeHeight="5">
                 <wp:simplePos x="0" y="0"/>
                 <wp:positionH relativeFrom="column">
-                  <wp:posOffset>2933700</wp:posOffset>
+                  <wp:posOffset>2623185</wp:posOffset>
                 </wp:positionH>
                 <wp:positionV relativeFrom="paragraph">
-                  <wp:posOffset>1617345</wp:posOffset>
+                  <wp:posOffset>1893570</wp:posOffset>
                 </wp:positionV>
-                <wp:extent cx="1365250" cy="712470"/>
+                <wp:extent cx="1532890" cy="850900"/>
                 <wp:effectExtent l="0" t="0" r="0" b="0"/>
-                <wp:wrapNone/>
-                <wp:docPr id="3" name="Text Box 2"/>
+                <wp:wrapSquare wrapText="bothSides"/>
+                <wp:docPr id="9" name="Oval 43"/>
                 <a:graphic xmlns:a="http://schemas.openxmlformats.org/drawingml/2006/main">
                   <a:graphicData uri="http://schemas.microsoft.com/office/word/2010/wordprocessingShape">
                     <wps:wsp>
@@ -708,7 +1078,72 @@
                       <wps:spPr>
                         <a:xfrm>
                           <a:off x="0" y="0"/>
-                          <a:ext cx="1364760" cy="711720"/>
+                          <a:ext cx="1532160" cy="850320"/>
+                        </a:xfrm>
+                        <a:prstGeom prst="ellipse">
+                          <a:avLst/>
+                        </a:prstGeom>
+                        <a:noFill/>
+                        <a:ln w="19080">
+                          <a:solidFill>
+                            <a:schemeClr val="tx1"/>
+                          </a:solidFill>
+                        </a:ln>
+                      </wps:spPr>
+                      <wps:style>
+                        <a:lnRef idx="2">
+                          <a:schemeClr val="accent1">
+                            <a:shade val="50000"/>
+                          </a:schemeClr>
+                        </a:lnRef>
+                        <a:fillRef idx="1">
+                          <a:schemeClr val="accent1"/>
+                        </a:fillRef>
+                        <a:effectRef idx="0">
+                          <a:schemeClr val="accent1"/>
+                        </a:effectRef>
+                        <a:fontRef idx="minor"/>
+                      </wps:style>
+                      <wps:bodyPr/>
+                    </wps:wsp>
+                  </a:graphicData>
+                </a:graphic>
+              </wp:anchor>
+            </w:drawing>
+          </mc:Choice>
+          <mc:Fallback>
+            <w:pict>
+              <v:oval id="shape_0" ID="Oval 43" stroked="t" style="position:absolute;margin-left:206.55pt;margin-top:149.1pt;width:120.6pt;height:66.9pt">
+                <w10:wrap type="none"/>
+                <v:fill o:detectmouseclick="t" on="false"/>
+                <v:stroke color="black" weight="19080" joinstyle="miter" endcap="flat"/>
+              </v:oval>
+            </w:pict>
+          </mc:Fallback>
+        </mc:AlternateContent>
+        <mc:AlternateContent>
+          <mc:Choice Requires="wps">
+            <w:drawing>
+              <wp:anchor behindDoc="0" distT="0" distB="0" distL="0" distR="0" simplePos="0" locked="0" layoutInCell="1" allowOverlap="1" relativeHeight="6">
+                <wp:simplePos x="0" y="0"/>
+                <wp:positionH relativeFrom="column">
+                  <wp:posOffset>2724785</wp:posOffset>
+                </wp:positionH>
+                <wp:positionV relativeFrom="paragraph">
+                  <wp:posOffset>643255</wp:posOffset>
+                </wp:positionV>
+                <wp:extent cx="1278890" cy="712470"/>
+                <wp:effectExtent l="0" t="0" r="0" b="0"/>
+                <wp:wrapSquare wrapText="bothSides"/>
+                <wp:docPr id="10" name="Text Box 2"/>
+                <a:graphic xmlns:a="http://schemas.openxmlformats.org/drawingml/2006/main">
+                  <a:graphicData uri="http://schemas.microsoft.com/office/word/2010/wordprocessingShape">
+                    <wps:wsp>
+                      <wps:cNvSpPr/>
+                      <wps:spPr>
+                        <a:xfrm>
+                          <a:off x="0" y="0"/>
+                          <a:ext cx="1278360" cy="711720"/>
                         </a:xfrm>
                         <a:prstGeom prst="rect">
                           <a:avLst/>
@@ -729,20 +1164,34 @@
                           <w:p>
                             <w:pPr>
                               <w:pStyle w:val="FrameContents"/>
-                              <w:spacing w:before="0" w:after="160"/>
-                              <w:ind w:left="1" w:hanging="3"/>
+                              <w:overflowPunct w:val="true"/>
+                              <w:spacing w:lineRule="auto" w:line="240" w:before="0" w:after="0"/>
+                              <w:contextualSpacing/>
                               <w:jc w:val="center"/>
                               <w:rPr>
-                                <w:sz w:val="32"/>
-                                <w:szCs w:val="32"/>
+                                <w:color w:val="000000"/>
                               </w:rPr>
                             </w:pPr>
                             <w:r>
                               <w:rPr>
+                                <w:b w:val="false"/>
+                                <w:bCs w:val="false"/>
+                                <w:i w:val="false"/>
+                                <w:iCs w:val="false"/>
+                                <w:caps w:val="false"/>
+                                <w:smallCaps w:val="false"/>
+                                <w:strike w:val="false"/>
+                                <w:dstrike w:val="false"/>
+                                <w:color w:val="000000"/>
+                                <w:spacing w:val="0"/>
+                                <w:position w:val="0"/>
+                                <w:sz w:val="32"/>
                                 <w:sz w:val="32"/>
                                 <w:szCs w:val="32"/>
+                                <w:u w:val="none"/>
+                                <w:vertAlign w:val="baseline"/>
                               </w:rPr>
-                              <w:t>Design</w:t>
+                              <w:t>Upload</w:t>
                             </w:r>
                           </w:p>
                         </w:txbxContent>
@@ -758,29 +1207,43 @@
           </mc:Choice>
           <mc:Fallback>
             <w:pict>
-              <v:rect id="shape_0" ID="Text Box 2" stroked="f" style="position:absolute;margin-left:231pt;margin-top:127.35pt;width:107.4pt;height:56pt" wp14:anchorId="290BCB2C">
+              <v:rect id="shape_0" ID="Text Box 2" stroked="f" style="position:absolute;margin-left:214.55pt;margin-top:50.65pt;width:100.6pt;height:56pt">
                 <w10:wrap type="square"/>
                 <v:fill o:detectmouseclick="t" on="false"/>
-                <v:stroke color="#3465a4" weight="9360" joinstyle="miter" endcap="flat"/>
+                <v:stroke color="#3465a4" weight="9360" joinstyle="round" endcap="flat"/>
                 <v:textbox>
                   <w:txbxContent>
                     <w:p>
                       <w:pPr>
                         <w:pStyle w:val="FrameContents"/>
-                        <w:spacing w:before="0" w:after="160"/>
-                        <w:ind w:left="1" w:hanging="3"/>
+                        <w:overflowPunct w:val="true"/>
+                        <w:spacing w:lineRule="auto" w:line="240" w:before="0" w:after="0"/>
+                        <w:contextualSpacing/>
                         <w:jc w:val="center"/>
                         <w:rPr>
-                          <w:sz w:val="32"/>
-                          <w:szCs w:val="32"/>
+                          <w:color w:val="000000"/>
                         </w:rPr>
                       </w:pPr>
                       <w:r>
                         <w:rPr>
+                          <w:b w:val="false"/>
+                          <w:bCs w:val="false"/>
+                          <w:i w:val="false"/>
+                          <w:iCs w:val="false"/>
+                          <w:caps w:val="false"/>
+                          <w:smallCaps w:val="false"/>
+                          <w:strike w:val="false"/>
+                          <w:dstrike w:val="false"/>
+                          <w:color w:val="000000"/>
+                          <w:spacing w:val="0"/>
+                          <w:position w:val="0"/>
+                          <w:sz w:val="32"/>
                           <w:sz w:val="32"/>
                           <w:szCs w:val="32"/>
+                          <w:u w:val="none"/>
+                          <w:vertAlign w:val="baseline"/>
                         </w:rPr>
-                        <w:t>Design</w:t>
+                        <w:t>Upload</w:t>
                       </w:r>
                     </w:p>
                   </w:txbxContent>
@@ -792,18 +1255,149 @@
         <mc:AlternateContent>
           <mc:Choice Requires="wps">
             <w:drawing>
-              <wp:anchor behindDoc="0" distT="0" distB="0" distL="0" distR="0" simplePos="0" locked="0" layoutInCell="1" allowOverlap="1" relativeHeight="14" wp14:anchorId="6C86F8C5">
+              <wp:anchor behindDoc="0" distT="0" distB="0" distL="0" distR="0" simplePos="0" locked="0" layoutInCell="1" allowOverlap="1" relativeHeight="7">
                 <wp:simplePos x="0" y="0"/>
                 <wp:positionH relativeFrom="column">
-                  <wp:posOffset>1827530</wp:posOffset>
+                  <wp:posOffset>2655570</wp:posOffset>
                 </wp:positionH>
                 <wp:positionV relativeFrom="paragraph">
-                  <wp:posOffset>1823720</wp:posOffset>
+                  <wp:posOffset>2049780</wp:posOffset>
                 </wp:positionV>
-                <wp:extent cx="939800" cy="238760"/>
-                <wp:effectExtent l="0" t="57150" r="0" b="28575"/>
-                <wp:wrapNone/>
-                <wp:docPr id="5" name="Straight Arrow Connector 53"/>
+                <wp:extent cx="1478915" cy="659765"/>
+                <wp:effectExtent l="0" t="0" r="0" b="0"/>
+                <wp:wrapSquare wrapText="bothSides"/>
+                <wp:docPr id="12" name="Text Box 2"/>
+                <a:graphic xmlns:a="http://schemas.openxmlformats.org/drawingml/2006/main">
+                  <a:graphicData uri="http://schemas.microsoft.com/office/word/2010/wordprocessingShape">
+                    <wps:wsp>
+                      <wps:cNvSpPr/>
+                      <wps:spPr>
+                        <a:xfrm>
+                          <a:off x="0" y="0"/>
+                          <a:ext cx="1478160" cy="659160"/>
+                        </a:xfrm>
+                        <a:prstGeom prst="rect">
+                          <a:avLst/>
+                        </a:prstGeom>
+                        <a:noFill/>
+                        <a:ln w="9360">
+                          <a:noFill/>
+                        </a:ln>
+                      </wps:spPr>
+                      <wps:style>
+                        <a:lnRef idx="0"/>
+                        <a:fillRef idx="0"/>
+                        <a:effectRef idx="0"/>
+                        <a:fontRef idx="minor"/>
+                      </wps:style>
+                      <wps:txbx>
+                        <w:txbxContent>
+                          <w:p>
+                            <w:pPr>
+                              <w:pStyle w:val="FrameContents"/>
+                              <w:overflowPunct w:val="true"/>
+                              <w:spacing w:lineRule="auto" w:line="240" w:before="0" w:after="0"/>
+                              <w:contextualSpacing/>
+                              <w:jc w:val="center"/>
+                              <w:rPr>
+                                <w:color w:val="000000"/>
+                              </w:rPr>
+                            </w:pPr>
+                            <w:r>
+                              <w:rPr>
+                                <w:b w:val="false"/>
+                                <w:bCs w:val="false"/>
+                                <w:i w:val="false"/>
+                                <w:iCs w:val="false"/>
+                                <w:caps w:val="false"/>
+                                <w:smallCaps w:val="false"/>
+                                <w:strike w:val="false"/>
+                                <w:dstrike w:val="false"/>
+                                <w:color w:val="000000"/>
+                                <w:spacing w:val="0"/>
+                                <w:position w:val="0"/>
+                                <w:sz w:val="32"/>
+                                <w:sz w:val="32"/>
+                                <w:szCs w:val="32"/>
+                                <w:u w:val="none"/>
+                                <w:vertAlign w:val="baseline"/>
+                              </w:rPr>
+                              <w:t>Printing</w:t>
+                            </w:r>
+                          </w:p>
+                        </w:txbxContent>
+                      </wps:txbx>
+                      <wps:bodyPr>
+                        <a:noAutofit/>
+                      </wps:bodyPr>
+                    </wps:wsp>
+                  </a:graphicData>
+                </a:graphic>
+              </wp:anchor>
+            </w:drawing>
+          </mc:Choice>
+          <mc:Fallback>
+            <w:pict>
+              <v:rect id="shape_0" ID="Text Box 2" stroked="f" style="position:absolute;margin-left:209.1pt;margin-top:161.4pt;width:116.35pt;height:51.85pt">
+                <w10:wrap type="square"/>
+                <v:fill o:detectmouseclick="t" on="false"/>
+                <v:stroke color="#3465a4" weight="9360" joinstyle="round" endcap="flat"/>
+                <v:textbox>
+                  <w:txbxContent>
+                    <w:p>
+                      <w:pPr>
+                        <w:pStyle w:val="FrameContents"/>
+                        <w:overflowPunct w:val="true"/>
+                        <w:spacing w:lineRule="auto" w:line="240" w:before="0" w:after="0"/>
+                        <w:contextualSpacing/>
+                        <w:jc w:val="center"/>
+                        <w:rPr>
+                          <w:color w:val="000000"/>
+                        </w:rPr>
+                      </w:pPr>
+                      <w:r>
+                        <w:rPr>
+                          <w:b w:val="false"/>
+                          <w:bCs w:val="false"/>
+                          <w:i w:val="false"/>
+                          <w:iCs w:val="false"/>
+                          <w:caps w:val="false"/>
+                          <w:smallCaps w:val="false"/>
+                          <w:strike w:val="false"/>
+                          <w:dstrike w:val="false"/>
+                          <w:color w:val="000000"/>
+                          <w:spacing w:val="0"/>
+                          <w:position w:val="0"/>
+                          <w:sz w:val="32"/>
+                          <w:sz w:val="32"/>
+                          <w:szCs w:val="32"/>
+                          <w:u w:val="none"/>
+                          <w:vertAlign w:val="baseline"/>
+                        </w:rPr>
+                        <w:t>Printing</w:t>
+                      </w:r>
+                    </w:p>
+                  </w:txbxContent>
+                </v:textbox>
+              </v:rect>
+            </w:pict>
+          </mc:Fallback>
+        </mc:AlternateContent>
+        <mc:AlternateContent>
+          <mc:Choice Requires="wps">
+            <w:drawing>
+              <wp:anchor behindDoc="0" distT="0" distB="0" distL="0" distR="0" simplePos="0" locked="0" layoutInCell="1" allowOverlap="1" relativeHeight="9">
+                <wp:simplePos x="0" y="0"/>
+                <wp:positionH relativeFrom="column">
+                  <wp:posOffset>1568450</wp:posOffset>
+                </wp:positionH>
+                <wp:positionV relativeFrom="paragraph">
+                  <wp:posOffset>925830</wp:posOffset>
+                </wp:positionV>
+                <wp:extent cx="910590" cy="598805"/>
+                <wp:effectExtent l="0" t="0" r="0" b="0"/>
+                <wp:wrapSquare wrapText="bothSides"/>
+                <wp:docPr id="14" name="Straight Arrow Connector 47"/>
                 <a:graphic xmlns:a="http://schemas.openxmlformats.org/drawingml/2006/main">
                   <a:graphicData uri="http://schemas.microsoft.com/office/word/2010/wordprocessingShape">
                     <wps:wsp>
@@ -811,7 +1405,7 @@
                       <wps:spPr>
                         <a:xfrm flipV="1">
                           <a:off x="0" y="0"/>
-                          <a:ext cx="939240" cy="237960"/>
+                          <a:ext cx="910080" cy="598320"/>
                         </a:xfrm>
                         <a:custGeom>
                           <a:avLst/>
@@ -854,75 +1448,24 @@
             </w:drawing>
           </mc:Choice>
           <mc:Fallback>
-            <w:pict>
-              <v:shapetype id="shapetype_32" coordsize="21600,21600" o:spt="32" path="m,l21600,21600nfe">
-                <v:stroke joinstyle="miter"/>
-                <v:path gradientshapeok="t" o:connecttype="rect" textboxrect="0,0,21600,21600"/>
-              </v:shapetype>
-              <v:shape id="shape_0" ID="Straight Arrow Connector 53" stroked="t" style="position:absolute;margin-left:143.9pt;margin-top:143.6pt;width:73.9pt;height:18.7pt;flip:y" wp14:anchorId="6C86F8C5" type="shapetype_32">
-                <w10:wrap type="none"/>
-                <v:fill o:detectmouseclick="t" on="false"/>
-                <v:stroke color="black" weight="6480" endarrow="block" endarrowwidth="medium" endarrowlength="medium" joinstyle="miter" endcap="flat"/>
-              </v:shape>
-            </w:pict>
+            <w:pict/>
           </mc:Fallback>
         </mc:AlternateContent>
-      </w:r>
-      <w:r>
-        <w:rPr>
-          <w:i/>
-          <w:iCs/>
-        </w:rPr>
-        <w:t>Use Case</w:t>
-      </w:r>
-    </w:p>
-    <w:p>
-      <w:pPr>
-        <w:pStyle w:val="ListParagraph"/>
-        <w:ind w:left="1530" w:hanging="0"/>
-        <w:rPr>
-          <w:i/>
-          <w:i/>
-          <w:iCs/>
-        </w:rPr>
-      </w:pPr>
-      <w:r>
-        <w:rPr>
-          <w:i/>
-          <w:iCs/>
-        </w:rPr>
-      </w:r>
-    </w:p>
-    <w:p>
-      <w:pPr>
-        <w:pStyle w:val="ListParagraph"/>
-        <w:ind w:left="1530" w:hanging="0"/>
-        <w:rPr>
-          <w:i/>
-          <w:i/>
-          <w:iCs/>
-        </w:rPr>
-      </w:pPr>
-      <w:r>
-        <w:rPr>
-          <w:i/>
-          <w:iCs/>
-        </w:rPr>
         <mc:AlternateContent>
           <mc:Choice Requires="wps">
             <w:drawing>
-              <wp:anchor behindDoc="0" distT="0" distB="0" distL="0" distR="0" simplePos="0" locked="0" layoutInCell="1" allowOverlap="1" relativeHeight="3">
+              <wp:anchor behindDoc="0" distT="0" distB="0" distL="0" distR="0" simplePos="0" locked="0" layoutInCell="1" allowOverlap="1" relativeHeight="10">
                 <wp:simplePos x="0" y="0"/>
                 <wp:positionH relativeFrom="column">
-                  <wp:posOffset>2216150</wp:posOffset>
+                  <wp:posOffset>1495425</wp:posOffset>
                 </wp:positionH>
                 <wp:positionV relativeFrom="paragraph">
-                  <wp:posOffset>-11430</wp:posOffset>
+                  <wp:posOffset>1946910</wp:posOffset>
                 </wp:positionV>
-                <wp:extent cx="2160905" cy="2912745"/>
+                <wp:extent cx="1021080" cy="220345"/>
                 <wp:effectExtent l="0" t="0" r="0" b="0"/>
                 <wp:wrapSquare wrapText="bothSides"/>
-                <wp:docPr id="6" name="Rectangle 41"/>
+                <wp:docPr id="15" name="Straight Arrow Connector 48"/>
                 <a:graphic xmlns:a="http://schemas.openxmlformats.org/drawingml/2006/main">
                   <a:graphicData uri="http://schemas.microsoft.com/office/word/2010/wordprocessingShape">
                     <wps:wsp>
@@ -930,513 +1473,7 @@
                       <wps:spPr>
                         <a:xfrm>
                           <a:off x="0" y="0"/>
-                          <a:ext cx="2160360" cy="2912040"/>
-                        </a:xfrm>
-                        <a:prstGeom prst="rect">
-                          <a:avLst/>
-                        </a:prstGeom>
-                        <a:noFill/>
-                        <a:ln w="38160">
-                          <a:solidFill>
-                            <a:schemeClr val="tx1"/>
-                          </a:solidFill>
-                        </a:ln>
-                      </wps:spPr>
-                      <wps:style>
-                        <a:lnRef idx="2">
-                          <a:schemeClr val="accent1">
-                            <a:shade val="50000"/>
-                          </a:schemeClr>
-                        </a:lnRef>
-                        <a:fillRef idx="1">
-                          <a:schemeClr val="accent1"/>
-                        </a:fillRef>
-                        <a:effectRef idx="0">
-                          <a:schemeClr val="accent1"/>
-                        </a:effectRef>
-                        <a:fontRef idx="minor"/>
-                      </wps:style>
-                      <wps:bodyPr/>
-                    </wps:wsp>
-                  </a:graphicData>
-                </a:graphic>
-              </wp:anchor>
-            </w:drawing>
-          </mc:Choice>
-          <mc:Fallback>
-            <w:pict>
-              <v:rect id="shape_0" ID="Rectangle 41" stroked="t" style="position:absolute;margin-left:174.5pt;margin-top:-0.9pt;width:170.05pt;height:229.25pt">
-                <w10:wrap type="none"/>
-                <v:fill o:detectmouseclick="t" on="false"/>
-                <v:stroke color="black" weight="38160" joinstyle="miter" endcap="flat"/>
-              </v:rect>
-            </w:pict>
-          </mc:Fallback>
-        </mc:AlternateContent>
-        <mc:AlternateContent>
-          <mc:Choice Requires="wps">
-            <w:drawing>
-              <wp:anchor behindDoc="0" distT="0" distB="0" distL="0" distR="0" simplePos="0" locked="0" layoutInCell="1" allowOverlap="1" relativeHeight="4">
-                <wp:simplePos x="0" y="0"/>
-                <wp:positionH relativeFrom="column">
-                  <wp:posOffset>2655570</wp:posOffset>
-                </wp:positionH>
-                <wp:positionV relativeFrom="paragraph">
-                  <wp:posOffset>590550</wp:posOffset>
-                </wp:positionV>
-                <wp:extent cx="1456055" cy="494665"/>
-                <wp:effectExtent l="0" t="0" r="0" b="0"/>
-                <wp:wrapSquare wrapText="bothSides"/>
-                <wp:docPr id="7" name="Oval 42"/>
-                <a:graphic xmlns:a="http://schemas.openxmlformats.org/drawingml/2006/main">
-                  <a:graphicData uri="http://schemas.microsoft.com/office/word/2010/wordprocessingShape">
-                    <wps:wsp>
-                      <wps:cNvSpPr/>
-                      <wps:spPr>
-                        <a:xfrm>
-                          <a:off x="0" y="0"/>
-                          <a:ext cx="1455480" cy="493920"/>
-                        </a:xfrm>
-                        <a:prstGeom prst="ellipse">
-                          <a:avLst/>
-                        </a:prstGeom>
-                        <a:noFill/>
-                        <a:ln w="19080">
-                          <a:solidFill>
-                            <a:schemeClr val="tx1"/>
-                          </a:solidFill>
-                        </a:ln>
-                      </wps:spPr>
-                      <wps:style>
-                        <a:lnRef idx="2">
-                          <a:schemeClr val="accent1">
-                            <a:shade val="50000"/>
-                          </a:schemeClr>
-                        </a:lnRef>
-                        <a:fillRef idx="1">
-                          <a:schemeClr val="accent1"/>
-                        </a:fillRef>
-                        <a:effectRef idx="0">
-                          <a:schemeClr val="accent1"/>
-                        </a:effectRef>
-                        <a:fontRef idx="minor"/>
-                      </wps:style>
-                      <wps:bodyPr/>
-                    </wps:wsp>
-                  </a:graphicData>
-                </a:graphic>
-              </wp:anchor>
-            </w:drawing>
-          </mc:Choice>
-          <mc:Fallback>
-            <w:pict>
-              <v:oval id="shape_0" ID="Oval 42" stroked="t" style="position:absolute;margin-left:209.1pt;margin-top:46.5pt;width:114.55pt;height:38.85pt">
-                <w10:wrap type="none"/>
-                <v:fill o:detectmouseclick="t" on="false"/>
-                <v:stroke color="black" weight="19080" joinstyle="miter" endcap="flat"/>
-              </v:oval>
-            </w:pict>
-          </mc:Fallback>
-        </mc:AlternateContent>
-        <mc:AlternateContent>
-          <mc:Choice Requires="wps">
-            <w:drawing>
-              <wp:anchor behindDoc="0" distT="0" distB="0" distL="0" distR="0" simplePos="0" locked="0" layoutInCell="1" allowOverlap="1" relativeHeight="5">
-                <wp:simplePos x="0" y="0"/>
-                <wp:positionH relativeFrom="column">
-                  <wp:posOffset>2623185</wp:posOffset>
-                </wp:positionH>
-                <wp:positionV relativeFrom="paragraph">
-                  <wp:posOffset>1893570</wp:posOffset>
-                </wp:positionV>
-                <wp:extent cx="1532255" cy="850265"/>
-                <wp:effectExtent l="0" t="0" r="0" b="0"/>
-                <wp:wrapSquare wrapText="bothSides"/>
-                <wp:docPr id="8" name="Oval 43"/>
-                <a:graphic xmlns:a="http://schemas.openxmlformats.org/drawingml/2006/main">
-                  <a:graphicData uri="http://schemas.microsoft.com/office/word/2010/wordprocessingShape">
-                    <wps:wsp>
-                      <wps:cNvSpPr/>
-                      <wps:spPr>
-                        <a:xfrm>
-                          <a:off x="0" y="0"/>
-                          <a:ext cx="1531800" cy="849600"/>
-                        </a:xfrm>
-                        <a:prstGeom prst="ellipse">
-                          <a:avLst/>
-                        </a:prstGeom>
-                        <a:noFill/>
-                        <a:ln w="19080">
-                          <a:solidFill>
-                            <a:schemeClr val="tx1"/>
-                          </a:solidFill>
-                        </a:ln>
-                      </wps:spPr>
-                      <wps:style>
-                        <a:lnRef idx="2">
-                          <a:schemeClr val="accent1">
-                            <a:shade val="50000"/>
-                          </a:schemeClr>
-                        </a:lnRef>
-                        <a:fillRef idx="1">
-                          <a:schemeClr val="accent1"/>
-                        </a:fillRef>
-                        <a:effectRef idx="0">
-                          <a:schemeClr val="accent1"/>
-                        </a:effectRef>
-                        <a:fontRef idx="minor"/>
-                      </wps:style>
-                      <wps:bodyPr/>
-                    </wps:wsp>
-                  </a:graphicData>
-                </a:graphic>
-              </wp:anchor>
-            </w:drawing>
-          </mc:Choice>
-          <mc:Fallback>
-            <w:pict>
-              <v:oval id="shape_0" ID="Oval 43" stroked="t" style="position:absolute;margin-left:206.55pt;margin-top:149.1pt;width:120.55pt;height:66.85pt">
-                <w10:wrap type="none"/>
-                <v:fill o:detectmouseclick="t" on="false"/>
-                <v:stroke color="black" weight="19080" joinstyle="miter" endcap="flat"/>
-              </v:oval>
-            </w:pict>
-          </mc:Fallback>
-        </mc:AlternateContent>
-        <mc:AlternateContent>
-          <mc:Choice Requires="wps">
-            <w:drawing>
-              <wp:anchor behindDoc="0" distT="0" distB="0" distL="0" distR="0" simplePos="0" locked="0" layoutInCell="1" allowOverlap="1" relativeHeight="6">
-                <wp:simplePos x="0" y="0"/>
-                <wp:positionH relativeFrom="column">
-                  <wp:posOffset>2724785</wp:posOffset>
-                </wp:positionH>
-                <wp:positionV relativeFrom="paragraph">
-                  <wp:posOffset>643255</wp:posOffset>
-                </wp:positionV>
-                <wp:extent cx="1278255" cy="711835"/>
-                <wp:effectExtent l="0" t="0" r="0" b="0"/>
-                <wp:wrapSquare wrapText="bothSides"/>
-                <wp:docPr id="9" name="Text Box 2"/>
-                <a:graphic xmlns:a="http://schemas.openxmlformats.org/drawingml/2006/main">
-                  <a:graphicData uri="http://schemas.microsoft.com/office/word/2010/wordprocessingShape">
-                    <wps:wsp>
-                      <wps:cNvSpPr/>
-                      <wps:spPr>
-                        <a:xfrm>
-                          <a:off x="0" y="0"/>
-                          <a:ext cx="1277640" cy="711360"/>
-                        </a:xfrm>
-                        <a:prstGeom prst="rect">
-                          <a:avLst/>
-                        </a:prstGeom>
-                        <a:noFill/>
-                        <a:ln w="9360">
-                          <a:noFill/>
-                        </a:ln>
-                      </wps:spPr>
-                      <wps:style>
-                        <a:lnRef idx="0"/>
-                        <a:fillRef idx="0"/>
-                        <a:effectRef idx="0"/>
-                        <a:fontRef idx="minor"/>
-                      </wps:style>
-                      <wps:txbx>
-                        <w:txbxContent>
-                          <w:p>
-                            <w:pPr>
-                              <w:overflowPunct w:val="false"/>
-                              <w:spacing w:before="0" w:after="0" w:lineRule="auto" w:line="240"/>
-                              <w:jc w:val="center"/>
-                              <w:rPr/>
-                            </w:pPr>
-                            <w:r>
-                              <w:rPr>
-                                <w:sz w:val="32"/>
-                                <w:b w:val="false"/>
-                                <w:u w:val="none"/>
-                                <w:dstrike w:val="false"/>
-                                <w:strike w:val="false"/>
-                                <w:i w:val="false"/>
-                                <w:vertAlign w:val="baseline"/>
-                                <w:position w:val="0"/>
-                                <w:spacing w:val="0"/>
-                                <w:szCs w:val="32"/>
-                                <w:bCs w:val="false"/>
-                                <w:iCs w:val="false"/>
-                                <w:smallCaps w:val="false"/>
-                                <w:caps w:val="false"/>
-                              </w:rPr>
-                              <w:t>Upload</w:t>
-                            </w:r>
-                          </w:p>
-                        </w:txbxContent>
-                      </wps:txbx>
-                      <wps:bodyPr>
-                        <a:noAutofit/>
-                      </wps:bodyPr>
-                    </wps:wsp>
-                  </a:graphicData>
-                </a:graphic>
-              </wp:anchor>
-            </w:drawing>
-          </mc:Choice>
-          <mc:Fallback>
-            <w:pict>
-              <v:rect id="shape_0" ID="Text Box 2" stroked="f" style="position:absolute;margin-left:214.55pt;margin-top:50.65pt;width:100.55pt;height:55.95pt">
-                <v:textbox>
-                  <w:txbxContent>
-                    <w:p>
-                      <w:pPr>
-                        <w:overflowPunct w:val="false"/>
-                        <w:spacing w:before="0" w:after="0" w:lineRule="auto" w:line="240"/>
-                        <w:jc w:val="center"/>
-                        <w:rPr/>
-                      </w:pPr>
-                      <w:r>
-                        <w:rPr>
-                          <w:sz w:val="32"/>
-                          <w:b w:val="false"/>
-                          <w:u w:val="none"/>
-                          <w:dstrike w:val="false"/>
-                          <w:strike w:val="false"/>
-                          <w:i w:val="false"/>
-                          <w:vertAlign w:val="baseline"/>
-                          <w:position w:val="0"/>
-                          <w:spacing w:val="0"/>
-                          <w:szCs w:val="32"/>
-                          <w:bCs w:val="false"/>
-                          <w:iCs w:val="false"/>
-                          <w:smallCaps w:val="false"/>
-                          <w:caps w:val="false"/>
-                        </w:rPr>
-                        <w:t>Upload</w:t>
-                      </w:r>
-                    </w:p>
-                  </w:txbxContent>
-                </v:textbox>
-                <w10:wrap type="square"/>
-                <v:fill o:detectmouseclick="t" on="false"/>
-                <v:stroke color="#3465a4" weight="9360" joinstyle="miter" endcap="flat"/>
-              </v:rect>
-            </w:pict>
-          </mc:Fallback>
-        </mc:AlternateContent>
-        <mc:AlternateContent>
-          <mc:Choice Requires="wps">
-            <w:drawing>
-              <wp:anchor behindDoc="0" distT="0" distB="0" distL="0" distR="0" simplePos="0" locked="0" layoutInCell="1" allowOverlap="1" relativeHeight="7">
-                <wp:simplePos x="0" y="0"/>
-                <wp:positionH relativeFrom="column">
-                  <wp:posOffset>2655570</wp:posOffset>
-                </wp:positionH>
-                <wp:positionV relativeFrom="paragraph">
-                  <wp:posOffset>2049780</wp:posOffset>
-                </wp:positionV>
-                <wp:extent cx="1478280" cy="659130"/>
-                <wp:effectExtent l="0" t="0" r="0" b="0"/>
-                <wp:wrapSquare wrapText="bothSides"/>
-                <wp:docPr id="10" name="Text Box 2"/>
-                <a:graphic xmlns:a="http://schemas.openxmlformats.org/drawingml/2006/main">
-                  <a:graphicData uri="http://schemas.microsoft.com/office/word/2010/wordprocessingShape">
-                    <wps:wsp>
-                      <wps:cNvSpPr/>
-                      <wps:spPr>
-                        <a:xfrm>
-                          <a:off x="0" y="0"/>
-                          <a:ext cx="1477800" cy="658440"/>
-                        </a:xfrm>
-                        <a:prstGeom prst="rect">
-                          <a:avLst/>
-                        </a:prstGeom>
-                        <a:noFill/>
-                        <a:ln w="9360">
-                          <a:noFill/>
-                        </a:ln>
-                      </wps:spPr>
-                      <wps:style>
-                        <a:lnRef idx="0"/>
-                        <a:fillRef idx="0"/>
-                        <a:effectRef idx="0"/>
-                        <a:fontRef idx="minor"/>
-                      </wps:style>
-                      <wps:txbx>
-                        <w:txbxContent>
-                          <w:p>
-                            <w:pPr>
-                              <w:overflowPunct w:val="false"/>
-                              <w:spacing w:before="0" w:after="0" w:lineRule="auto" w:line="240"/>
-                              <w:jc w:val="center"/>
-                              <w:rPr/>
-                            </w:pPr>
-                            <w:r>
-                              <w:rPr>
-                                <w:sz w:val="32"/>
-                                <w:b w:val="false"/>
-                                <w:u w:val="none"/>
-                                <w:dstrike w:val="false"/>
-                                <w:strike w:val="false"/>
-                                <w:i w:val="false"/>
-                                <w:vertAlign w:val="baseline"/>
-                                <w:position w:val="0"/>
-                                <w:spacing w:val="0"/>
-                                <w:szCs w:val="32"/>
-                                <w:bCs w:val="false"/>
-                                <w:iCs w:val="false"/>
-                                <w:smallCaps w:val="false"/>
-                                <w:caps w:val="false"/>
-                              </w:rPr>
-                              <w:t>Printing</w:t>
-                            </w:r>
-                          </w:p>
-                        </w:txbxContent>
-                      </wps:txbx>
-                      <wps:bodyPr>
-                        <a:noAutofit/>
-                      </wps:bodyPr>
-                    </wps:wsp>
-                  </a:graphicData>
-                </a:graphic>
-              </wp:anchor>
-            </w:drawing>
-          </mc:Choice>
-          <mc:Fallback>
-            <w:pict>
-              <v:rect id="shape_0" ID="Text Box 2" stroked="f" style="position:absolute;margin-left:209.1pt;margin-top:161.4pt;width:116.3pt;height:51.8pt">
-                <v:textbox>
-                  <w:txbxContent>
-                    <w:p>
-                      <w:pPr>
-                        <w:overflowPunct w:val="false"/>
-                        <w:spacing w:before="0" w:after="0" w:lineRule="auto" w:line="240"/>
-                        <w:jc w:val="center"/>
-                        <w:rPr/>
-                      </w:pPr>
-                      <w:r>
-                        <w:rPr>
-                          <w:sz w:val="32"/>
-                          <w:b w:val="false"/>
-                          <w:u w:val="none"/>
-                          <w:dstrike w:val="false"/>
-                          <w:strike w:val="false"/>
-                          <w:i w:val="false"/>
-                          <w:vertAlign w:val="baseline"/>
-                          <w:position w:val="0"/>
-                          <w:spacing w:val="0"/>
-                          <w:szCs w:val="32"/>
-                          <w:bCs w:val="false"/>
-                          <w:iCs w:val="false"/>
-                          <w:smallCaps w:val="false"/>
-                          <w:caps w:val="false"/>
-                        </w:rPr>
-                        <w:t>Printing</w:t>
-                      </w:r>
-                    </w:p>
-                  </w:txbxContent>
-                </v:textbox>
-                <w10:wrap type="square"/>
-                <v:fill o:detectmouseclick="t" on="false"/>
-                <v:stroke color="#3465a4" weight="9360" joinstyle="miter" endcap="flat"/>
-              </v:rect>
-            </w:pict>
-          </mc:Fallback>
-        </mc:AlternateContent>
-        <mc:AlternateContent>
-          <mc:Choice Requires="wps">
-            <w:drawing>
-              <wp:anchor behindDoc="0" distT="0" distB="0" distL="0" distR="0" simplePos="0" locked="0" layoutInCell="1" allowOverlap="1" relativeHeight="8">
-                <wp:simplePos x="0" y="0"/>
-                <wp:positionH relativeFrom="column">
-                  <wp:posOffset>836295</wp:posOffset>
-                </wp:positionH>
-                <wp:positionV relativeFrom="paragraph">
-                  <wp:posOffset>1266190</wp:posOffset>
-                </wp:positionV>
-                <wp:extent cx="914400" cy="914400"/>
-                <wp:effectExtent l="0" t="0" r="0" b="0"/>
-                <wp:wrapSquare wrapText="bothSides"/>
-                <wp:docPr id="11" name="Graphic 46" descr="Man"/>
-                <a:graphic xmlns:a="http://schemas.openxmlformats.org/drawingml/2006/main">
-                  <a:graphicData uri="http://schemas.openxmlformats.org/drawingml/2006/picture">
-                    <pic:pic xmlns:pic="http://schemas.openxmlformats.org/drawingml/2006/picture">
-                      <pic:nvPicPr>
-                        <pic:cNvPr id="0" name="Graphic 46" descr="Man"/>
-                        <pic:cNvPicPr/>
-                      </pic:nvPicPr>
-                      <pic:blipFill>
-                        <a:blip r:embed="rId2"/>
-                        <a:stretch/>
-                      </pic:blipFill>
-                      <pic:spPr>
-                        <a:xfrm>
-                          <a:off x="0" y="0"/>
-                          <a:ext cx="913680" cy="913680"/>
-                        </a:xfrm>
-                        <a:prstGeom prst="rect">
-                          <a:avLst/>
-                        </a:prstGeom>
-                        <a:ln>
-                          <a:noFill/>
-                        </a:ln>
-                      </pic:spPr>
-                    </pic:pic>
-                  </a:graphicData>
-                </a:graphic>
-              </wp:anchor>
-            </w:drawing>
-          </mc:Choice>
-          <mc:Fallback>
-            <w:pict>
-              <v:shapetype id="shapetype_75" coordsize="21600,21600" o:spt="75" o:preferrelative="t" path="m@4@5l@4@11@9@11@9@5xe" filled="f" stroked="f">
-                <v:stroke joinstyle="miter"/>
-                <v:formulas>
-                  <v:f eqn="if lineDrawn pixelLineWidth 0"/>
-                  <v:f eqn="sum @0 1 0"/>
-                  <v:f eqn="sum 0 0 @1"/>
-                  <v:f eqn="prod @2 1 2"/>
-                  <v:f eqn="prod @3 21600 pixelWidth"/>
-                  <v:f eqn="prod @3 21600 pixelHeight"/>
-                  <v:f eqn="sum @0 0 1"/>
-                  <v:f eqn="prod @6 1 2"/>
-                  <v:f eqn="prod @7 21600 pixelWidth"/>
-                  <v:f eqn="sum @8 21600 0"/>
-                  <v:f eqn="prod @7 21600 pixelHeight"/>
-                  <v:f eqn="sum @10 21600 0"/>
-                </v:formulas>
-                <v:path o:extrusionok="f" gradientshapeok="t" o:connecttype="rect"/>
-                <o:lock v:ext="edit" aspectratio="t"/>
-              </v:shapetype>
-              <v:shape id="shape_0" ID="Graphic 46" stroked="f" style="position:absolute;margin-left:65.85pt;margin-top:99.7pt;width:71.9pt;height:71.9pt" type="shapetype_75">
-                <v:imagedata r:id="rId2" o:detectmouseclick="t"/>
-                <w10:wrap type="none"/>
-                <v:stroke color="#3465a4" joinstyle="round" endcap="flat"/>
-              </v:shape>
-            </w:pict>
-          </mc:Fallback>
-        </mc:AlternateContent>
-        <mc:AlternateContent>
-          <mc:Choice Requires="wps">
-            <w:drawing>
-              <wp:anchor behindDoc="0" distT="0" distB="0" distL="0" distR="0" simplePos="0" locked="0" layoutInCell="1" allowOverlap="1" relativeHeight="9">
-                <wp:simplePos x="0" y="0"/>
-                <wp:positionH relativeFrom="column">
-                  <wp:posOffset>1569720</wp:posOffset>
-                </wp:positionH>
-                <wp:positionV relativeFrom="paragraph">
-                  <wp:posOffset>927100</wp:posOffset>
-                </wp:positionV>
-                <wp:extent cx="909955" cy="598170"/>
-                <wp:effectExtent l="0" t="0" r="0" b="0"/>
-                <wp:wrapSquare wrapText="bothSides"/>
-                <wp:docPr id="12" name="Straight Arrow Connector 47"/>
-                <a:graphic xmlns:a="http://schemas.openxmlformats.org/drawingml/2006/main">
-                  <a:graphicData uri="http://schemas.microsoft.com/office/word/2010/wordprocessingShape">
-                    <wps:wsp>
-                      <wps:cNvSpPr/>
-                      <wps:spPr>
-                        <a:xfrm flipV="1">
-                          <a:off x="0" y="0"/>
-                          <a:ext cx="909360" cy="597600"/>
+                          <a:ext cx="1020600" cy="219600"/>
                         </a:xfrm>
                         <a:custGeom>
                           <a:avLst/>
@@ -1479,87 +1516,7 @@
             </w:drawing>
           </mc:Choice>
           <mc:Fallback>
-            <w:pict>
-              <v:shape id="shape_0" ID="Straight Arrow Connector 47" stroked="t" style="position:absolute;margin-left:123.6pt;margin-top:73pt;width:71.55pt;height:47pt;flip:y" type="shapetype_32">
-                <w10:wrap type="none"/>
-                <v:fill o:detectmouseclick="t" on="false"/>
-                <v:stroke color="black" weight="6480" endarrow="block" endarrowwidth="medium" endarrowlength="medium" joinstyle="miter" endcap="flat"/>
-              </v:shape>
-            </w:pict>
-          </mc:Fallback>
-        </mc:AlternateContent>
-        <mc:AlternateContent>
-          <mc:Choice Requires="wps">
-            <w:drawing>
-              <wp:anchor behindDoc="0" distT="0" distB="0" distL="0" distR="0" simplePos="0" locked="0" layoutInCell="1" allowOverlap="1" relativeHeight="10">
-                <wp:simplePos x="0" y="0"/>
-                <wp:positionH relativeFrom="column">
-                  <wp:posOffset>1495425</wp:posOffset>
-                </wp:positionH>
-                <wp:positionV relativeFrom="paragraph">
-                  <wp:posOffset>1946910</wp:posOffset>
-                </wp:positionV>
-                <wp:extent cx="1020445" cy="219710"/>
-                <wp:effectExtent l="0" t="0" r="0" b="0"/>
-                <wp:wrapSquare wrapText="bothSides"/>
-                <wp:docPr id="13" name="Straight Arrow Connector 48"/>
-                <a:graphic xmlns:a="http://schemas.openxmlformats.org/drawingml/2006/main">
-                  <a:graphicData uri="http://schemas.microsoft.com/office/word/2010/wordprocessingShape">
-                    <wps:wsp>
-                      <wps:cNvSpPr/>
-                      <wps:spPr>
-                        <a:xfrm>
-                          <a:off x="0" y="0"/>
-                          <a:ext cx="1019880" cy="219240"/>
-                        </a:xfrm>
-                        <a:custGeom>
-                          <a:avLst/>
-                          <a:gdLst/>
-                          <a:ahLst/>
-                          <a:rect l="l" t="t" r="r" b="b"/>
-                          <a:pathLst>
-                            <a:path w="21600" h="21600">
-                              <a:moveTo>
-                                <a:pt x="0" y="0"/>
-                              </a:moveTo>
-                              <a:lnTo>
-                                <a:pt x="21600" y="21600"/>
-                              </a:lnTo>
-                            </a:path>
-                          </a:pathLst>
-                        </a:custGeom>
-                        <a:noFill/>
-                        <a:ln>
-                          <a:tailEnd len="med" type="triangle" w="med"/>
-                        </a:ln>
-                      </wps:spPr>
-                      <wps:style>
-                        <a:lnRef idx="1">
-                          <a:schemeClr val="dk1"/>
-                        </a:lnRef>
-                        <a:fillRef idx="0">
-                          <a:schemeClr val="dk1"/>
-                        </a:fillRef>
-                        <a:effectRef idx="0">
-                          <a:schemeClr val="dk1"/>
-                        </a:effectRef>
-                        <a:fontRef idx="minor"/>
-                      </wps:style>
-                      <wps:bodyPr/>
-                    </wps:wsp>
-                  </a:graphicData>
-                </a:graphic>
-              </wp:anchor>
-            </w:drawing>
-          </mc:Choice>
-          <mc:Fallback>
-            <w:pict>
-              <v:shape id="shape_0" ID="Straight Arrow Connector 48" stroked="t" style="position:absolute;margin-left:117.75pt;margin-top:153.3pt;width:80.25pt;height:17.2pt" type="shapetype_32">
-                <w10:wrap type="none"/>
-                <v:fill o:detectmouseclick="t" on="false"/>
-                <v:stroke color="black" weight="6480" endarrow="block" endarrowwidth="medium" endarrowlength="medium" joinstyle="miter" endcap="flat"/>
-              </v:shape>
-            </w:pict>
+            <w:pict/>
           </mc:Fallback>
         </mc:AlternateContent>
         <mc:AlternateContent>
@@ -1573,10 +1530,10 @@
                 <wp:positionV relativeFrom="paragraph">
                   <wp:posOffset>2159635</wp:posOffset>
                 </wp:positionV>
-                <wp:extent cx="882650" cy="329565"/>
+                <wp:extent cx="883285" cy="330200"/>
                 <wp:effectExtent l="0" t="0" r="0" b="0"/>
                 <wp:wrapSquare wrapText="bothSides"/>
-                <wp:docPr id="14" name="Text Box 2"/>
+                <wp:docPr id="16" name="Text Box 2"/>
                 <a:graphic xmlns:a="http://schemas.openxmlformats.org/drawingml/2006/main">
                   <a:graphicData uri="http://schemas.microsoft.com/office/word/2010/wordprocessingShape">
                     <wps:wsp>
@@ -1584,7 +1541,7 @@
                       <wps:spPr>
                         <a:xfrm>
                           <a:off x="0" y="0"/>
-                          <a:ext cx="882000" cy="329040"/>
+                          <a:ext cx="882720" cy="329400"/>
                         </a:xfrm>
                         <a:prstGeom prst="rect">
                           <a:avLst/>
@@ -1604,27 +1561,33 @@
                         <w:txbxContent>
                           <w:p>
                             <w:pPr>
-                              <w:overflowPunct w:val="false"/>
-                              <w:spacing w:before="0" w:after="0" w:lineRule="auto" w:line="240"/>
+                              <w:pStyle w:val="FrameContents"/>
+                              <w:overflowPunct w:val="true"/>
+                              <w:spacing w:lineRule="auto" w:line="240" w:before="0" w:after="0"/>
+                              <w:contextualSpacing/>
                               <w:jc w:val="center"/>
-                              <w:rPr/>
+                              <w:rPr>
+                                <w:color w:val="000000"/>
+                              </w:rPr>
                             </w:pPr>
                             <w:r>
                               <w:rPr>
+                                <w:b w:val="false"/>
+                                <w:bCs w:val="false"/>
+                                <w:i w:val="false"/>
+                                <w:iCs w:val="false"/>
+                                <w:caps w:val="false"/>
+                                <w:smallCaps w:val="false"/>
+                                <w:strike w:val="false"/>
+                                <w:dstrike w:val="false"/>
+                                <w:color w:val="000000"/>
+                                <w:spacing w:val="0"/>
+                                <w:position w:val="0"/>
                                 <w:sz w:val="32"/>
-                                <w:b w:val="false"/>
+                                <w:sz w:val="32"/>
+                                <w:szCs w:val="32"/>
                                 <w:u w:val="none"/>
-                                <w:dstrike w:val="false"/>
-                                <w:strike w:val="false"/>
-                                <w:i w:val="false"/>
                                 <w:vertAlign w:val="baseline"/>
-                                <w:position w:val="0"/>
-                                <w:spacing w:val="0"/>
-                                <w:szCs w:val="32"/>
-                                <w:bCs w:val="false"/>
-                                <w:iCs w:val="false"/>
-                                <w:smallCaps w:val="false"/>
-                                <w:caps w:val="false"/>
                               </w:rPr>
                               <w:t>USER</w:t>
                             </w:r>
@@ -1642,45 +1605,96 @@
           </mc:Choice>
           <mc:Fallback>
             <w:pict>
-              <v:rect id="shape_0" ID="Text Box 2" stroked="f" style="position:absolute;margin-left:67.5pt;margin-top:170.05pt;width:69.4pt;height:25.85pt">
+              <v:rect id="shape_0" ID="Text Box 2" stroked="f" style="position:absolute;margin-left:67.5pt;margin-top:170.05pt;width:69.45pt;height:25.9pt">
+                <w10:wrap type="square"/>
+                <v:fill o:detectmouseclick="t" on="false"/>
+                <v:stroke color="#3465a4" weight="9360" joinstyle="round" endcap="flat"/>
                 <v:textbox>
                   <w:txbxContent>
                     <w:p>
                       <w:pPr>
-                        <w:overflowPunct w:val="false"/>
-                        <w:spacing w:before="0" w:after="0" w:lineRule="auto" w:line="240"/>
+                        <w:pStyle w:val="FrameContents"/>
+                        <w:overflowPunct w:val="true"/>
+                        <w:spacing w:lineRule="auto" w:line="240" w:before="0" w:after="0"/>
+                        <w:contextualSpacing/>
                         <w:jc w:val="center"/>
-                        <w:rPr/>
+                        <w:rPr>
+                          <w:color w:val="000000"/>
+                        </w:rPr>
                       </w:pPr>
                       <w:r>
                         <w:rPr>
+                          <w:b w:val="false"/>
+                          <w:bCs w:val="false"/>
+                          <w:i w:val="false"/>
+                          <w:iCs w:val="false"/>
+                          <w:caps w:val="false"/>
+                          <w:smallCaps w:val="false"/>
+                          <w:strike w:val="false"/>
+                          <w:dstrike w:val="false"/>
+                          <w:color w:val="000000"/>
+                          <w:spacing w:val="0"/>
+                          <w:position w:val="0"/>
                           <w:sz w:val="32"/>
-                          <w:b w:val="false"/>
+                          <w:sz w:val="32"/>
+                          <w:szCs w:val="32"/>
                           <w:u w:val="none"/>
-                          <w:dstrike w:val="false"/>
-                          <w:strike w:val="false"/>
-                          <w:i w:val="false"/>
                           <w:vertAlign w:val="baseline"/>
-                          <w:position w:val="0"/>
-                          <w:spacing w:val="0"/>
-                          <w:szCs w:val="32"/>
-                          <w:bCs w:val="false"/>
-                          <w:iCs w:val="false"/>
-                          <w:smallCaps w:val="false"/>
-                          <w:caps w:val="false"/>
                         </w:rPr>
                         <w:t>USER</w:t>
                       </w:r>
                     </w:p>
                   </w:txbxContent>
                 </v:textbox>
-                <w10:wrap type="square"/>
-                <v:fill o:detectmouseclick="t" on="false"/>
-                <v:stroke color="#3465a4" weight="9360" joinstyle="miter" endcap="flat"/>
               </v:rect>
             </w:pict>
           </mc:Fallback>
         </mc:AlternateContent>
+        <w:drawing>
+          <wp:anchor behindDoc="0" distT="0" distB="0" distL="0" distR="0" simplePos="0" locked="0" layoutInCell="1" allowOverlap="1" relativeHeight="8">
+            <wp:simplePos x="0" y="0"/>
+            <wp:positionH relativeFrom="column">
+              <wp:posOffset>836295</wp:posOffset>
+            </wp:positionH>
+            <wp:positionV relativeFrom="paragraph">
+              <wp:posOffset>1266190</wp:posOffset>
+            </wp:positionV>
+            <wp:extent cx="914400" cy="914400"/>
+            <wp:effectExtent l="0" t="0" r="0" b="0"/>
+            <wp:wrapSquare wrapText="bothSides"/>
+            <wp:docPr id="18" name="Graphic 46" descr="Man"/>
+            <wp:cNvGraphicFramePr>
+              <a:graphicFrameLocks xmlns:a="http://schemas.openxmlformats.org/drawingml/2006/main" noChangeAspect="1"/>
+            </wp:cNvGraphicFramePr>
+            <a:graphic xmlns:a="http://schemas.openxmlformats.org/drawingml/2006/main">
+              <a:graphicData uri="http://schemas.openxmlformats.org/drawingml/2006/picture">
+                <pic:pic xmlns:pic="http://schemas.openxmlformats.org/drawingml/2006/picture">
+                  <pic:nvPicPr>
+                    <pic:cNvPr id="18" name="Graphic 46" descr="Man"/>
+                    <pic:cNvPicPr>
+                      <a:picLocks noChangeAspect="1" noChangeArrowheads="1"/>
+                    </pic:cNvPicPr>
+                  </pic:nvPicPr>
+                  <pic:blipFill>
+                    <a:blip r:embed="rId2"/>
+                    <a:stretch>
+                      <a:fillRect/>
+                    </a:stretch>
+                  </pic:blipFill>
+                  <pic:spPr bwMode="auto">
+                    <a:xfrm>
+                      <a:off x="0" y="0"/>
+                      <a:ext cx="914400" cy="914400"/>
+                    </a:xfrm>
+                    <a:prstGeom prst="rect">
+                      <a:avLst/>
+                    </a:prstGeom>
+                  </pic:spPr>
+                </pic:pic>
+              </a:graphicData>
+            </a:graphic>
+          </wp:anchor>
+        </w:drawing>
       </w:r>
     </w:p>
     <w:p>
@@ -1736,8 +1750,13 @@
       </w:pPr>
       <w:r>
         <w:rPr>
-          <w:i/>
-          <w:iCs/>
+          <w:b w:val="false"/>
+          <w:i w:val="false"/>
+          <w:strike w:val="false"/>
+          <w:dstrike w:val="false"/>
+          <w:spacing w:val="0"/>
+          <w:sz w:val="32"/>
+          <w:u w:val="none"/>
         </w:rPr>
       </w:r>
     </w:p>
@@ -1936,13 +1955,13 @@
     <w:p>
       <w:pPr>
         <w:pStyle w:val="ListParagraph"/>
-        <w:ind w:hanging="0"/>
+        <w:ind w:left="720" w:hanging="0"/>
         <w:rPr/>
       </w:pPr>
       <w:r>
         <w:rPr/>
         <w:drawing>
-          <wp:anchor behindDoc="0" distT="0" distB="0" distL="0" distR="0" simplePos="0" locked="0" layoutInCell="1" allowOverlap="1" relativeHeight="16">
+          <wp:anchor behindDoc="0" distT="0" distB="0" distL="0" distR="0" simplePos="0" locked="0" layoutInCell="1" allowOverlap="1" relativeHeight="15">
             <wp:simplePos x="0" y="0"/>
             <wp:positionH relativeFrom="column">
               <wp:align>center</wp:align>
@@ -1953,7 +1972,7 @@
             <wp:extent cx="5257800" cy="4486275"/>
             <wp:effectExtent l="0" t="0" r="0" b="0"/>
             <wp:wrapSquare wrapText="largest"/>
-            <wp:docPr id="15" name="Image1" descr=""/>
+            <wp:docPr id="19" name="Image1" descr=""/>
             <wp:cNvGraphicFramePr>
               <a:graphicFrameLocks xmlns:a="http://schemas.openxmlformats.org/drawingml/2006/main" noChangeAspect="1"/>
             </wp:cNvGraphicFramePr>
@@ -1961,7 +1980,7 @@
               <a:graphicData uri="http://schemas.openxmlformats.org/drawingml/2006/picture">
                 <pic:pic xmlns:pic="http://schemas.openxmlformats.org/drawingml/2006/picture">
                   <pic:nvPicPr>
-                    <pic:cNvPr id="15" name="Image1" descr=""/>
+                    <pic:cNvPr id="19" name="Image1" descr=""/>
                     <pic:cNvPicPr>
                       <a:picLocks noChangeAspect="1" noChangeArrowheads="1"/>
                     </pic:cNvPicPr>
@@ -2026,11 +2045,7 @@
       </w:r>
       <w:r>
         <w:rPr/>
-        <w:t xml:space="preserve"> </w:t>
-      </w:r>
-      <w:r>
-        <w:rPr/>
-        <w:t>Website</w:t>
+        <w:t xml:space="preserve"> Website</w:t>
       </w:r>
     </w:p>
     <w:p>
@@ -2095,15 +2110,7 @@
       </w:pPr>
       <w:r>
         <w:rPr/>
-        <w:t xml:space="preserve">Owner setuju meminta Developer untuk membuat SRS dan </w:t>
-      </w:r>
-      <w:r>
-        <w:rPr/>
-        <w:t>Website yang memiliki nama “Easy Print”</w:t>
-      </w:r>
-      <w:r>
-        <w:rPr/>
-        <w:t>.</w:t>
+        <w:t>Owner setuju meminta Developer untuk membuat SRS dan Website yang memiliki nama “Easy Print”.</w:t>
       </w:r>
     </w:p>
     <w:sectPr>
@@ -2215,6 +2222,7 @@
       </w:pPr>
       <w:rPr>
         <w:rFonts w:ascii="Symbol" w:hAnsi="Symbol" w:cs="Symbol" w:hint="default"/>
+        <w:rFonts w:cs="Symbol"/>
       </w:rPr>
     </w:lvl>
     <w:lvl w:ilvl="1">
@@ -2240,6 +2248,7 @@
       </w:pPr>
       <w:rPr>
         <w:rFonts w:ascii="Wingdings" w:hAnsi="Wingdings" w:cs="Wingdings" w:hint="default"/>
+        <w:rFonts w:cs="Wingdings"/>
       </w:rPr>
     </w:lvl>
     <w:lvl w:ilvl="3">
@@ -2252,6 +2261,7 @@
       </w:pPr>
       <w:rPr>
         <w:rFonts w:ascii="Symbol" w:hAnsi="Symbol" w:cs="Symbol" w:hint="default"/>
+        <w:rFonts w:cs="Symbol"/>
       </w:rPr>
     </w:lvl>
     <w:lvl w:ilvl="4">
@@ -2277,6 +2287,7 @@
       </w:pPr>
       <w:rPr>
         <w:rFonts w:ascii="Wingdings" w:hAnsi="Wingdings" w:cs="Wingdings" w:hint="default"/>
+        <w:rFonts w:cs="Wingdings"/>
       </w:rPr>
     </w:lvl>
     <w:lvl w:ilvl="6">
@@ -2289,6 +2300,7 @@
       </w:pPr>
       <w:rPr>
         <w:rFonts w:ascii="Symbol" w:hAnsi="Symbol" w:cs="Symbol" w:hint="default"/>
+        <w:rFonts w:cs="Symbol"/>
       </w:rPr>
     </w:lvl>
     <w:lvl w:ilvl="7">
@@ -2314,6 +2326,7 @@
       </w:pPr>
       <w:rPr>
         <w:rFonts w:ascii="Wingdings" w:hAnsi="Wingdings" w:cs="Wingdings" w:hint="default"/>
+        <w:rFonts w:cs="Wingdings"/>
       </w:rPr>
     </w:lvl>
   </w:abstractNum>
@@ -2328,6 +2341,7 @@
       </w:pPr>
       <w:rPr>
         <w:rFonts w:ascii="Symbol" w:hAnsi="Symbol" w:cs="Symbol" w:hint="default"/>
+        <w:rFonts w:cs="Symbol"/>
       </w:rPr>
     </w:lvl>
     <w:lvl w:ilvl="1">
@@ -2353,6 +2367,7 @@
       </w:pPr>
       <w:rPr>
         <w:rFonts w:ascii="Wingdings" w:hAnsi="Wingdings" w:cs="Wingdings" w:hint="default"/>
+        <w:rFonts w:cs="Wingdings"/>
       </w:rPr>
     </w:lvl>
     <w:lvl w:ilvl="3">
@@ -2365,6 +2380,7 @@
       </w:pPr>
       <w:rPr>
         <w:rFonts w:ascii="Symbol" w:hAnsi="Symbol" w:cs="Symbol" w:hint="default"/>
+        <w:rFonts w:cs="Symbol"/>
       </w:rPr>
     </w:lvl>
     <w:lvl w:ilvl="4">
@@ -2390,6 +2406,7 @@
       </w:pPr>
       <w:rPr>
         <w:rFonts w:ascii="Wingdings" w:hAnsi="Wingdings" w:cs="Wingdings" w:hint="default"/>
+        <w:rFonts w:cs="Wingdings"/>
       </w:rPr>
     </w:lvl>
     <w:lvl w:ilvl="6">
@@ -2402,6 +2419,7 @@
       </w:pPr>
       <w:rPr>
         <w:rFonts w:ascii="Symbol" w:hAnsi="Symbol" w:cs="Symbol" w:hint="default"/>
+        <w:rFonts w:cs="Symbol"/>
       </w:rPr>
     </w:lvl>
     <w:lvl w:ilvl="7">
@@ -2427,6 +2445,7 @@
       </w:pPr>
       <w:rPr>
         <w:rFonts w:ascii="Wingdings" w:hAnsi="Wingdings" w:cs="Wingdings" w:hint="default"/>
+        <w:rFonts w:cs="Wingdings"/>
       </w:rPr>
     </w:lvl>
   </w:abstractNum>
@@ -2441,6 +2460,7 @@
       </w:pPr>
       <w:rPr>
         <w:rFonts w:ascii="Symbol" w:hAnsi="Symbol" w:cs="Symbol" w:hint="default"/>
+        <w:rFonts w:cs="Symbol"/>
       </w:rPr>
     </w:lvl>
     <w:lvl w:ilvl="1">
@@ -2466,6 +2486,7 @@
       </w:pPr>
       <w:rPr>
         <w:rFonts w:ascii="Wingdings" w:hAnsi="Wingdings" w:cs="Wingdings" w:hint="default"/>
+        <w:rFonts w:cs="Wingdings"/>
       </w:rPr>
     </w:lvl>
     <w:lvl w:ilvl="3">
@@ -2478,6 +2499,7 @@
       </w:pPr>
       <w:rPr>
         <w:rFonts w:ascii="Symbol" w:hAnsi="Symbol" w:cs="Symbol" w:hint="default"/>
+        <w:rFonts w:cs="Symbol"/>
       </w:rPr>
     </w:lvl>
     <w:lvl w:ilvl="4">
@@ -2503,6 +2525,7 @@
       </w:pPr>
       <w:rPr>
         <w:rFonts w:ascii="Wingdings" w:hAnsi="Wingdings" w:cs="Wingdings" w:hint="default"/>
+        <w:rFonts w:cs="Wingdings"/>
       </w:rPr>
     </w:lvl>
     <w:lvl w:ilvl="6">
@@ -2515,6 +2538,7 @@
       </w:pPr>
       <w:rPr>
         <w:rFonts w:ascii="Symbol" w:hAnsi="Symbol" w:cs="Symbol" w:hint="default"/>
+        <w:rFonts w:cs="Symbol"/>
       </w:rPr>
     </w:lvl>
     <w:lvl w:ilvl="7">
@@ -2540,6 +2564,7 @@
       </w:pPr>
       <w:rPr>
         <w:rFonts w:ascii="Wingdings" w:hAnsi="Wingdings" w:cs="Wingdings" w:hint="default"/>
+        <w:rFonts w:cs="Wingdings"/>
       </w:rPr>
     </w:lvl>
   </w:abstractNum>
@@ -2554,6 +2579,7 @@
       </w:pPr>
       <w:rPr>
         <w:rFonts w:ascii="Symbol" w:hAnsi="Symbol" w:cs="Symbol" w:hint="default"/>
+        <w:rFonts w:cs="Symbol"/>
       </w:rPr>
     </w:lvl>
     <w:lvl w:ilvl="1">
@@ -2579,6 +2605,7 @@
       </w:pPr>
       <w:rPr>
         <w:rFonts w:ascii="Wingdings" w:hAnsi="Wingdings" w:cs="Wingdings" w:hint="default"/>
+        <w:rFonts w:cs="Wingdings"/>
       </w:rPr>
     </w:lvl>
     <w:lvl w:ilvl="3">
@@ -2591,6 +2618,7 @@
       </w:pPr>
       <w:rPr>
         <w:rFonts w:ascii="Symbol" w:hAnsi="Symbol" w:cs="Symbol" w:hint="default"/>
+        <w:rFonts w:cs="Symbol"/>
       </w:rPr>
     </w:lvl>
     <w:lvl w:ilvl="4">
@@ -2616,6 +2644,7 @@
       </w:pPr>
       <w:rPr>
         <w:rFonts w:ascii="Wingdings" w:hAnsi="Wingdings" w:cs="Wingdings" w:hint="default"/>
+        <w:rFonts w:cs="Wingdings"/>
       </w:rPr>
     </w:lvl>
     <w:lvl w:ilvl="6">
@@ -2628,6 +2657,7 @@
       </w:pPr>
       <w:rPr>
         <w:rFonts w:ascii="Symbol" w:hAnsi="Symbol" w:cs="Symbol" w:hint="default"/>
+        <w:rFonts w:cs="Symbol"/>
       </w:rPr>
     </w:lvl>
     <w:lvl w:ilvl="7">
@@ -2653,6 +2683,7 @@
       </w:pPr>
       <w:rPr>
         <w:rFonts w:ascii="Wingdings" w:hAnsi="Wingdings" w:cs="Wingdings" w:hint="default"/>
+        <w:rFonts w:cs="Wingdings"/>
       </w:rPr>
     </w:lvl>
   </w:abstractNum>
@@ -2664,13 +2695,12 @@
       <w:lvlText w:val=""/>
       <w:lvlJc w:val="left"/>
       <w:pPr>
-        <w:tabs>
-          <w:tab w:val="num" w:pos="707"/>
-        </w:tabs>
         <w:ind w:left="707" w:hanging="0"/>
       </w:pPr>
       <w:rPr>
         <w:rFonts w:ascii="Symbol" w:hAnsi="Symbol" w:cs="Symbol" w:hint="default"/>
+        <w:sz w:val="24"/>
+        <w:b w:val="false"/>
         <w:rFonts w:cs="OpenSymbol"/>
       </w:rPr>
     </w:lvl>
@@ -2925,7 +2955,6 @@
     <w:rPrDefault>
       <w:rPr>
         <w:rFonts w:ascii="Calibri" w:hAnsi="Calibri" w:eastAsia="Calibri" w:cs="" w:asciiTheme="minorHAnsi" w:cstheme="minorBidi" w:eastAsiaTheme="minorHAnsi" w:hAnsiTheme="minorHAnsi"/>
-        <w:sz w:val="22"/>
         <w:szCs w:val="22"/>
         <w:lang w:val="en-US" w:eastAsia="en-US" w:bidi="ar-SA"/>
       </w:rPr>
